--- a/01 Inception/03 Archive/SCMBlog_SCMPlan_v0.1_review.docx
+++ b/01 Inception/03 Archive/SCMBlog_SCMPlan_v0.1_review.docx
@@ -1,6 +1,6 @@
 
 <file path=word/document.xml><?xml version="1.0" encoding="utf-8"?>
-<w:document xmlns:wpc="http://schemas.microsoft.com/office/word/2010/wordprocessingCanvas" xmlns:mc="http://schemas.openxmlformats.org/markup-compatibility/2006" xmlns:o="urn:schemas-microsoft-com:office:office" xmlns:r="http://schemas.openxmlformats.org/officeDocument/2006/relationships" xmlns:m="http://schemas.openxmlformats.org/officeDocument/2006/math" xmlns:v="urn:schemas-microsoft-com:vml" xmlns:wp14="http://schemas.microsoft.com/office/word/2010/wordprocessingDrawing" xmlns:wp="http://schemas.openxmlformats.org/drawingml/2006/wordprocessingDrawing" xmlns:w10="urn:schemas-microsoft-com:office:word" xmlns:w="http://schemas.openxmlformats.org/wordprocessingml/2006/main" xmlns:w14="http://schemas.microsoft.com/office/word/2010/wordml" xmlns:w15="http://schemas.microsoft.com/office/word/2012/wordml" xmlns:wpg="http://schemas.microsoft.com/office/word/2010/wordprocessingGroup" xmlns:wpi="http://schemas.microsoft.com/office/word/2010/wordprocessingInk" xmlns:wne="http://schemas.microsoft.com/office/word/2006/wordml" xmlns:wps="http://schemas.microsoft.com/office/word/2010/wordprocessingShape" mc:Ignorable="w14 w15 wp14">
+<w:document xmlns:wpc="http://schemas.microsoft.com/office/word/2010/wordprocessingCanvas" xmlns:cx="http://schemas.microsoft.com/office/drawing/2014/chartex" xmlns:cx1="http://schemas.microsoft.com/office/drawing/2015/9/8/chartex" xmlns:mc="http://schemas.openxmlformats.org/markup-compatibility/2006" xmlns:o="urn:schemas-microsoft-com:office:office" xmlns:r="http://schemas.openxmlformats.org/officeDocument/2006/relationships" xmlns:m="http://schemas.openxmlformats.org/officeDocument/2006/math" xmlns:v="urn:schemas-microsoft-com:vml" xmlns:wp14="http://schemas.microsoft.com/office/word/2010/wordprocessingDrawing" xmlns:wp="http://schemas.openxmlformats.org/drawingml/2006/wordprocessingDrawing" xmlns:w10="urn:schemas-microsoft-com:office:word" xmlns:w="http://schemas.openxmlformats.org/wordprocessingml/2006/main" xmlns:w14="http://schemas.microsoft.com/office/word/2010/wordml" xmlns:w15="http://schemas.microsoft.com/office/word/2012/wordml" xmlns:w16se="http://schemas.microsoft.com/office/word/2015/wordml/symex" xmlns:wpg="http://schemas.microsoft.com/office/word/2010/wordprocessingGroup" xmlns:wpi="http://schemas.microsoft.com/office/word/2010/wordprocessingInk" xmlns:wne="http://schemas.microsoft.com/office/word/2006/wordml" xmlns:wps="http://schemas.microsoft.com/office/word/2010/wordprocessingShape" mc:Ignorable="w14 w15 w16se wp14">
   <w:body>
     <w:p>
       <w:pPr>
@@ -14,60 +14,6 @@
           <w:rStyle w:val="CommentReference"/>
         </w:rPr>
         <w:commentReference w:id="0"/>
-      </w:r>
-      <w:r>
-        <w:rPr>
-          <w:rFonts w:ascii="Verdana" w:hAnsi="Verdana"/>
-          <w:noProof/>
-        </w:rPr>
-        <w:drawing>
-          <wp:inline distT="0" distB="0" distL="0" distR="0" wp14:anchorId="0233FA04" wp14:editId="1F0B0D53">
-            <wp:extent cx="1438275" cy="276225"/>
-            <wp:effectExtent l="0" t="0" r="9525" b="9525"/>
-            <wp:docPr id="1" name="Picture 1" descr="Stationary Logo"/>
-            <wp:cNvGraphicFramePr>
-              <a:graphicFrameLocks xmlns:a="http://schemas.openxmlformats.org/drawingml/2006/main" noChangeAspect="1"/>
-            </wp:cNvGraphicFramePr>
-            <a:graphic xmlns:a="http://schemas.openxmlformats.org/drawingml/2006/main">
-              <a:graphicData uri="http://schemas.openxmlformats.org/drawingml/2006/picture">
-                <pic:pic xmlns:pic="http://schemas.openxmlformats.org/drawingml/2006/picture">
-                  <pic:nvPicPr>
-                    <pic:cNvPr id="0" name="Picture 1" descr="Stationary Logo"/>
-                    <pic:cNvPicPr>
-                      <a:picLocks noChangeAspect="1" noChangeArrowheads="1"/>
-                    </pic:cNvPicPr>
-                  </pic:nvPicPr>
-                  <pic:blipFill>
-                    <a:blip r:embed="rId10" cstate="print">
-                      <a:extLst>
-                        <a:ext uri="{28A0092B-C50C-407E-A947-70E740481C1C}">
-                          <a14:useLocalDpi xmlns:a14="http://schemas.microsoft.com/office/drawing/2010/main" val="0"/>
-                        </a:ext>
-                      </a:extLst>
-                    </a:blip>
-                    <a:srcRect/>
-                    <a:stretch>
-                      <a:fillRect/>
-                    </a:stretch>
-                  </pic:blipFill>
-                  <pic:spPr bwMode="auto">
-                    <a:xfrm>
-                      <a:off x="0" y="0"/>
-                      <a:ext cx="1438275" cy="276225"/>
-                    </a:xfrm>
-                    <a:prstGeom prst="rect">
-                      <a:avLst/>
-                    </a:prstGeom>
-                    <a:noFill/>
-                    <a:ln>
-                      <a:noFill/>
-                    </a:ln>
-                  </pic:spPr>
-                </pic:pic>
-              </a:graphicData>
-            </a:graphic>
-          </wp:inline>
-        </w:drawing>
       </w:r>
     </w:p>
     <w:p>
@@ -739,6 +685,8 @@
           <w:rFonts w:ascii="Verdana" w:hAnsi="Verdana"/>
         </w:rPr>
       </w:pPr>
+      <w:bookmarkStart w:id="5" w:name="_GoBack"/>
+      <w:bookmarkEnd w:id="5"/>
       <w:r>
         <w:rPr>
           <w:rFonts w:ascii="Verdana" w:hAnsi="Verdana"/>
@@ -753,7 +701,7 @@
         <w:t>Table of Contents</w:t>
       </w:r>
     </w:p>
-    <w:commentRangeStart w:id="5"/>
+    <w:commentRangeStart w:id="6"/>
     <w:p>
       <w:pPr>
         <w:pStyle w:val="TOC1"/>
@@ -1475,23 +1423,7 @@
             <w:rFonts w:ascii="Verdana" w:hAnsi="Verdana"/>
             <w:noProof/>
           </w:rPr>
-          <w:t>Env</w:t>
-        </w:r>
-        <w:r>
-          <w:rPr>
-            <w:rStyle w:val="Hyperlink"/>
-            <w:rFonts w:ascii="Verdana" w:hAnsi="Verdana"/>
-            <w:noProof/>
-          </w:rPr>
-          <w:t>i</w:t>
-        </w:r>
-        <w:r>
-          <w:rPr>
-            <w:rStyle w:val="Hyperlink"/>
-            <w:rFonts w:ascii="Verdana" w:hAnsi="Verdana"/>
-            <w:noProof/>
-          </w:rPr>
-          <w:t>ronment</w:t>
+          <w:t>Environment</w:t>
         </w:r>
         <w:r>
           <w:rPr>
@@ -3259,7 +3191,7 @@
         </w:rPr>
         <w:fldChar w:fldCharType="end"/>
       </w:r>
-      <w:commentRangeEnd w:id="5"/>
+      <w:commentRangeEnd w:id="6"/>
       <w:r>
         <w:rPr>
           <w:rStyle w:val="CommentReference"/>
@@ -3270,7 +3202,7 @@
           <w:kern w:val="0"/>
           <w:szCs w:val="20"/>
         </w:rPr>
-        <w:commentReference w:id="5"/>
+        <w:commentReference w:id="6"/>
       </w:r>
       <w:r>
         <w:rPr>
@@ -3323,16 +3255,16 @@
           <w:rFonts w:ascii="Verdana" w:hAnsi="Verdana"/>
         </w:rPr>
       </w:pPr>
-      <w:bookmarkStart w:id="6" w:name="_Toc433104436"/>
-      <w:bookmarkStart w:id="7" w:name="_Toc463366571"/>
+      <w:bookmarkStart w:id="7" w:name="_Toc433104436"/>
+      <w:bookmarkStart w:id="8" w:name="_Toc463366571"/>
       <w:r>
         <w:rPr>
           <w:rFonts w:ascii="Verdana" w:hAnsi="Verdana"/>
         </w:rPr>
         <w:t>Introduction</w:t>
       </w:r>
-      <w:bookmarkEnd w:id="6"/>
       <w:bookmarkEnd w:id="7"/>
+      <w:bookmarkEnd w:id="8"/>
     </w:p>
     <w:p>
       <w:pPr>
@@ -3361,16 +3293,16 @@
           <w:rFonts w:ascii="Verdana" w:hAnsi="Verdana"/>
         </w:rPr>
       </w:pPr>
-      <w:bookmarkStart w:id="8" w:name="_Toc139422089"/>
-      <w:bookmarkStart w:id="9" w:name="_Toc463366572"/>
+      <w:bookmarkStart w:id="9" w:name="_Toc139422089"/>
+      <w:bookmarkStart w:id="10" w:name="_Toc463366572"/>
       <w:r>
         <w:rPr>
           <w:rFonts w:ascii="Verdana" w:hAnsi="Verdana"/>
         </w:rPr>
         <w:t>Organization and Responsibilities</w:t>
       </w:r>
-      <w:bookmarkEnd w:id="8"/>
       <w:bookmarkEnd w:id="9"/>
+      <w:bookmarkEnd w:id="10"/>
     </w:p>
     <w:p>
       <w:pPr>
@@ -3379,16 +3311,16 @@
           <w:rFonts w:ascii="Verdana" w:hAnsi="Verdana"/>
         </w:rPr>
       </w:pPr>
-      <w:bookmarkStart w:id="10" w:name="_Toc174276391"/>
-      <w:bookmarkStart w:id="11" w:name="_Toc463366573"/>
+      <w:bookmarkStart w:id="11" w:name="_Toc174276391"/>
+      <w:bookmarkStart w:id="12" w:name="_Toc463366573"/>
       <w:r>
         <w:rPr>
           <w:rFonts w:ascii="Verdana" w:hAnsi="Verdana"/>
         </w:rPr>
         <w:t>Configuration Manager</w:t>
       </w:r>
-      <w:bookmarkEnd w:id="10"/>
       <w:bookmarkEnd w:id="11"/>
+      <w:bookmarkEnd w:id="12"/>
     </w:p>
     <w:p>
       <w:pPr>
@@ -3479,14 +3411,14 @@
           <w:rFonts w:ascii="Verdana" w:hAnsi="Verdana"/>
         </w:rPr>
       </w:pPr>
-      <w:bookmarkStart w:id="12" w:name="_Toc463366574"/>
+      <w:bookmarkStart w:id="13" w:name="_Toc463366574"/>
       <w:r>
         <w:rPr>
           <w:rFonts w:ascii="Verdana" w:hAnsi="Verdana"/>
         </w:rPr>
         <w:t>Change Control Board</w:t>
       </w:r>
-      <w:bookmarkEnd w:id="12"/>
+      <w:bookmarkEnd w:id="13"/>
     </w:p>
     <w:p>
       <w:pPr>
@@ -3541,14 +3473,14 @@
           <w:rFonts w:ascii="Verdana" w:hAnsi="Verdana"/>
         </w:rPr>
       </w:pPr>
-      <w:bookmarkStart w:id="13" w:name="_Toc463366575"/>
+      <w:bookmarkStart w:id="14" w:name="_Toc463366575"/>
       <w:r>
         <w:rPr>
           <w:rFonts w:ascii="Verdana" w:hAnsi="Verdana"/>
         </w:rPr>
         <w:t>Change Approver</w:t>
       </w:r>
-      <w:bookmarkEnd w:id="13"/>
+      <w:bookmarkEnd w:id="14"/>
     </w:p>
     <w:p>
       <w:pPr>
@@ -3621,16 +3553,16 @@
           <w:rFonts w:ascii="Verdana" w:hAnsi="Verdana"/>
         </w:rPr>
       </w:pPr>
-      <w:bookmarkStart w:id="14" w:name="_Toc139422090"/>
-      <w:bookmarkStart w:id="15" w:name="_Toc463366576"/>
+      <w:bookmarkStart w:id="15" w:name="_Toc139422090"/>
+      <w:bookmarkStart w:id="16" w:name="_Toc463366576"/>
       <w:r>
         <w:rPr>
           <w:rFonts w:ascii="Verdana" w:hAnsi="Verdana"/>
         </w:rPr>
         <w:t>Tools, Environment, and Infrastructure</w:t>
       </w:r>
-      <w:bookmarkEnd w:id="14"/>
       <w:bookmarkEnd w:id="15"/>
+      <w:bookmarkEnd w:id="16"/>
     </w:p>
     <w:p>
       <w:pPr>
@@ -3639,21 +3571,21 @@
           <w:rFonts w:ascii="Verdana" w:hAnsi="Verdana"/>
         </w:rPr>
       </w:pPr>
-      <w:bookmarkStart w:id="16" w:name="_Toc139422091"/>
-      <w:bookmarkStart w:id="17" w:name="_Toc463366577"/>
-      <w:bookmarkStart w:id="18" w:name="_Toc314978531"/>
-      <w:bookmarkStart w:id="19" w:name="_Toc324843637"/>
-      <w:bookmarkStart w:id="20" w:name="_Toc324851944"/>
-      <w:bookmarkStart w:id="21" w:name="_Toc324915527"/>
-      <w:bookmarkStart w:id="22" w:name="_Toc433104440"/>
+      <w:bookmarkStart w:id="17" w:name="_Toc139422091"/>
+      <w:bookmarkStart w:id="18" w:name="_Toc463366577"/>
+      <w:bookmarkStart w:id="19" w:name="_Toc314978531"/>
+      <w:bookmarkStart w:id="20" w:name="_Toc324843637"/>
+      <w:bookmarkStart w:id="21" w:name="_Toc324851944"/>
+      <w:bookmarkStart w:id="22" w:name="_Toc324915527"/>
+      <w:bookmarkStart w:id="23" w:name="_Toc433104440"/>
       <w:r>
         <w:rPr>
           <w:rFonts w:ascii="Verdana" w:hAnsi="Verdana"/>
         </w:rPr>
         <w:t>Tool</w:t>
       </w:r>
-      <w:bookmarkEnd w:id="16"/>
       <w:bookmarkEnd w:id="17"/>
+      <w:bookmarkEnd w:id="18"/>
     </w:p>
     <w:p>
       <w:pPr>
@@ -3836,21 +3768,21 @@
                 <w:rFonts w:ascii="Verdana" w:hAnsi="Verdana"/>
               </w:rPr>
             </w:pPr>
-            <w:commentRangeStart w:id="23"/>
+            <w:commentRangeStart w:id="24"/>
             <w:r>
               <w:rPr>
                 <w:rFonts w:ascii="Verdana" w:hAnsi="Verdana"/>
               </w:rPr>
               <w:t>Version control system for project development</w:t>
             </w:r>
-            <w:commentRangeEnd w:id="23"/>
+            <w:commentRangeEnd w:id="24"/>
             <w:r>
               <w:rPr>
                 <w:rStyle w:val="CommentReference"/>
                 <w:rFonts w:ascii="Times New Roman" w:hAnsi="Times New Roman" w:cs="Times New Roman"/>
                 <w:lang w:val="en-US"/>
               </w:rPr>
-              <w:commentReference w:id="23"/>
+              <w:commentReference w:id="24"/>
             </w:r>
           </w:p>
         </w:tc>
@@ -4023,7 +3955,7 @@
       <w:tr>
         <w:trPr>
           <w:trHeight w:val="454"/>
-          <w:ins w:id="24" w:author="Edi Prayitno" w:date="2016-10-05T17:30:00Z"/>
+          <w:ins w:id="25" w:author="Edi Prayitno" w:date="2016-10-05T17:30:00Z"/>
         </w:trPr>
         <w:tc>
           <w:tcPr>
@@ -4034,24 +3966,24 @@
               <w:spacing w:before="80" w:after="80"/>
               <w:jc w:val="center"/>
               <w:rPr>
-                <w:ins w:id="25" w:author="Edi Prayitno" w:date="2016-10-05T17:30:00Z"/>
+                <w:ins w:id="26" w:author="Edi Prayitno" w:date="2016-10-05T17:30:00Z"/>
                 <w:rFonts w:ascii="Verdana" w:hAnsi="Verdana" w:cs="Arial"/>
               </w:rPr>
             </w:pPr>
-            <w:commentRangeStart w:id="26"/>
-            <w:ins w:id="27" w:author="Edi Prayitno" w:date="2016-10-05T17:30:00Z">
+            <w:commentRangeStart w:id="27"/>
+            <w:ins w:id="28" w:author="Edi Prayitno" w:date="2016-10-05T17:30:00Z">
               <w:r>
                 <w:rPr>
                   <w:rFonts w:ascii="Verdana" w:hAnsi="Verdana" w:cs="Arial"/>
                 </w:rPr>
                 <w:t>4</w:t>
               </w:r>
-              <w:commentRangeEnd w:id="26"/>
+              <w:commentRangeEnd w:id="27"/>
               <w:r>
                 <w:rPr>
                   <w:rStyle w:val="CommentReference"/>
                 </w:rPr>
-                <w:commentReference w:id="26"/>
+                <w:commentReference w:id="27"/>
               </w:r>
             </w:ins>
           </w:p>
@@ -4064,7 +3996,7 @@
             <w:pPr>
               <w:pStyle w:val="CMPlanTableText"/>
               <w:rPr>
-                <w:ins w:id="28" w:author="Edi Prayitno" w:date="2016-10-05T17:30:00Z"/>
+                <w:ins w:id="29" w:author="Edi Prayitno" w:date="2016-10-05T17:30:00Z"/>
                 <w:rFonts w:ascii="Verdana" w:hAnsi="Verdana"/>
               </w:rPr>
             </w:pPr>
@@ -4078,7 +4010,7 @@
             <w:pPr>
               <w:pStyle w:val="CMPlanTableText"/>
               <w:rPr>
-                <w:ins w:id="29" w:author="Edi Prayitno" w:date="2016-10-05T17:30:00Z"/>
+                <w:ins w:id="30" w:author="Edi Prayitno" w:date="2016-10-05T17:30:00Z"/>
                 <w:rFonts w:ascii="Verdana" w:hAnsi="Verdana"/>
               </w:rPr>
             </w:pPr>
@@ -4092,7 +4024,7 @@
             <w:pPr>
               <w:pStyle w:val="CMPlanTableText"/>
               <w:rPr>
-                <w:ins w:id="30" w:author="Edi Prayitno" w:date="2016-10-05T17:30:00Z"/>
+                <w:ins w:id="31" w:author="Edi Prayitno" w:date="2016-10-05T17:30:00Z"/>
                 <w:rFonts w:ascii="Verdana" w:hAnsi="Verdana"/>
               </w:rPr>
             </w:pPr>
@@ -4112,16 +4044,16 @@
           <w:rFonts w:ascii="Verdana" w:hAnsi="Verdana"/>
         </w:rPr>
       </w:pPr>
-      <w:bookmarkStart w:id="31" w:name="_Toc139422092"/>
-      <w:bookmarkStart w:id="32" w:name="_Toc463366578"/>
+      <w:bookmarkStart w:id="32" w:name="_Toc139422092"/>
+      <w:bookmarkStart w:id="33" w:name="_Toc463366578"/>
       <w:r>
         <w:rPr>
           <w:rFonts w:ascii="Verdana" w:hAnsi="Verdana"/>
         </w:rPr>
         <w:t>Environment</w:t>
       </w:r>
-      <w:bookmarkEnd w:id="31"/>
       <w:bookmarkEnd w:id="32"/>
+      <w:bookmarkEnd w:id="33"/>
     </w:p>
     <w:p>
       <w:pPr>
@@ -4135,10 +4067,16 @@
         <w:t>Windows 10</w:t>
       </w:r>
       <w:r>
-        <w:t xml:space="preserve"> in Mitrais machine/host</w:t>
-      </w:r>
-      <w:bookmarkStart w:id="33" w:name="_GoBack"/>
-      <w:bookmarkEnd w:id="33"/>
+        <w:t xml:space="preserve"> in </w:t>
+      </w:r>
+      <w:proofErr w:type="spellStart"/>
+      <w:r>
+        <w:t>Mitrais</w:t>
+      </w:r>
+      <w:proofErr w:type="spellEnd"/>
+      <w:r>
+        <w:t xml:space="preserve"> machine/host</w:t>
+      </w:r>
     </w:p>
     <w:p>
       <w:pPr>
@@ -4183,7 +4121,15 @@
         <w:pStyle w:val="BodyText"/>
       </w:pPr>
       <w:r>
-        <w:t xml:space="preserve">Both Mitrais </w:t>
+        <w:t xml:space="preserve">Both </w:t>
+      </w:r>
+      <w:proofErr w:type="spellStart"/>
+      <w:r>
+        <w:t>Mitrais</w:t>
+      </w:r>
+      <w:proofErr w:type="spellEnd"/>
+      <w:r>
+        <w:t xml:space="preserve"> </w:t>
       </w:r>
       <w:r>
         <w:t>machine</w:t>
@@ -4299,9 +4245,9 @@
             <o:lock v:ext="edit" aspectratio="t"/>
           </v:shapetype>
           <v:shape id="_x0000_i1025" type="#_x0000_t75" style="width:382.6pt;height:188.35pt" o:ole="">
-            <v:imagedata r:id="rId11" o:title=""/>
+            <v:imagedata r:id="rId10" o:title=""/>
           </v:shape>
-          <o:OLEObject Type="Embed" ProgID="Visio.Drawing.11" ShapeID="_x0000_i1025" DrawAspect="Content" ObjectID="_1537194000" r:id="rId12"/>
+          <o:OLEObject Type="Embed" ProgID="Visio.Drawing.11" ShapeID="_x0000_i1025" DrawAspect="Content" ObjectID="_1537366723" r:id="rId11"/>
         </w:object>
       </w:r>
     </w:p>
@@ -4438,10 +4384,18 @@
         <w:t>Major</w:t>
       </w:r>
       <w:r>
-        <w:t>Version]</w:t>
-      </w:r>
-      <w:r>
-        <w:t>.[MinorVersion]</w:t>
+        <w:t>Version</w:t>
+      </w:r>
+      <w:proofErr w:type="gramStart"/>
+      <w:r>
+        <w:t>]</w:t>
+      </w:r>
+      <w:r>
+        <w:t>.[</w:t>
+      </w:r>
+      <w:proofErr w:type="gramEnd"/>
+      <w:r>
+        <w:t>MinorVersion]</w:t>
       </w:r>
       <w:r>
         <w:t>(_review)</w:t>
@@ -4485,12 +4439,14 @@
       <w:r>
         <w:br/>
       </w:r>
+      <w:proofErr w:type="spellStart"/>
       <w:r>
         <w:t>SCMBlog_</w:t>
       </w:r>
       <w:r>
         <w:t>SCM</w:t>
       </w:r>
+      <w:proofErr w:type="spellEnd"/>
       <w:r>
         <w:t xml:space="preserve"> </w:t>
       </w:r>
@@ -4500,8 +4456,13 @@
       <w:r>
         <w:br/>
       </w:r>
-      <w:r>
-        <w:t xml:space="preserve">SCMBlog </w:t>
+      <w:proofErr w:type="spellStart"/>
+      <w:r>
+        <w:t>SCMBlog</w:t>
+      </w:r>
+      <w:proofErr w:type="spellEnd"/>
+      <w:r>
+        <w:t xml:space="preserve"> </w:t>
       </w:r>
       <w:r>
         <w:t>_SCM</w:t>
@@ -4733,7 +4694,7 @@
                 <w:rFonts w:ascii="Verdana" w:hAnsi="Verdana"/>
               </w:rPr>
             </w:pPr>
-            <w:hyperlink r:id="rId13" w:history="1">
+            <w:hyperlink r:id="rId12" w:history="1">
               <w:r>
                 <w:rPr>
                   <w:rStyle w:val="Hyperlink"/>
@@ -4839,7 +4800,7 @@
                 <w:rFonts w:ascii="Verdana" w:hAnsi="Verdana"/>
               </w:rPr>
             </w:pPr>
-            <w:hyperlink r:id="rId14" w:history="1">
+            <w:hyperlink r:id="rId13" w:history="1">
               <w:r>
                 <w:rPr>
                   <w:rStyle w:val="Hyperlink"/>
@@ -4910,6 +4871,91 @@
                 <w:rFonts w:ascii="Verdana" w:hAnsi="Verdana"/>
               </w:rPr>
               <w:t>Source Code</w:t>
+            </w:r>
+          </w:p>
+        </w:tc>
+        <w:tc>
+          <w:tcPr>
+            <w:tcW w:w="1980" w:type="dxa"/>
+          </w:tcPr>
+          <w:p>
+            <w:pPr>
+              <w:pStyle w:val="CMPlanTableText"/>
+              <w:rPr>
+                <w:rFonts w:ascii="Verdana" w:hAnsi="Verdana"/>
+              </w:rPr>
+            </w:pPr>
+            <w:hyperlink r:id="rId14" w:history="1">
+              <w:r>
+                <w:rPr>
+                  <w:rStyle w:val="Hyperlink"/>
+                  <w:rFonts w:ascii="Verdana" w:hAnsi="Verdana"/>
+                </w:rPr>
+                <w:t>03 Construction</w:t>
+              </w:r>
+            </w:hyperlink>
+          </w:p>
+        </w:tc>
+        <w:tc>
+          <w:tcPr>
+            <w:tcW w:w="2700" w:type="dxa"/>
+          </w:tcPr>
+          <w:p>
+            <w:pPr>
+              <w:pStyle w:val="CMPlanTableText"/>
+              <w:rPr>
+                <w:rFonts w:ascii="Verdana" w:hAnsi="Verdana"/>
+              </w:rPr>
+            </w:pPr>
+            <w:r>
+              <w:rPr>
+                <w:rFonts w:ascii="Verdana" w:hAnsi="Verdana"/>
+              </w:rPr>
+              <w:t>Configuration Manager</w:t>
+            </w:r>
+          </w:p>
+        </w:tc>
+      </w:tr>
+      <w:tr>
+        <w:trPr>
+          <w:trHeight w:val="454"/>
+        </w:trPr>
+        <w:tc>
+          <w:tcPr>
+            <w:tcW w:w="720" w:type="dxa"/>
+          </w:tcPr>
+          <w:p>
+            <w:pPr>
+              <w:spacing w:before="80" w:after="80"/>
+              <w:jc w:val="center"/>
+              <w:rPr>
+                <w:rFonts w:ascii="Verdana" w:hAnsi="Verdana" w:cs="Arial"/>
+              </w:rPr>
+            </w:pPr>
+            <w:r>
+              <w:rPr>
+                <w:rFonts w:ascii="Verdana" w:hAnsi="Verdana" w:cs="Arial"/>
+              </w:rPr>
+              <w:t>4</w:t>
+            </w:r>
+          </w:p>
+        </w:tc>
+        <w:tc>
+          <w:tcPr>
+            <w:tcW w:w="2700" w:type="dxa"/>
+          </w:tcPr>
+          <w:p>
+            <w:pPr>
+              <w:pStyle w:val="CMPlanTableText"/>
+              <w:rPr>
+                <w:rFonts w:ascii="Verdana" w:hAnsi="Verdana"/>
+              </w:rPr>
+            </w:pPr>
+            <w:r>
+              <w:rPr>
+                <w:rFonts w:ascii="Verdana" w:hAnsi="Verdana"/>
+              </w:rPr>
+              <w:t>Change Request List</w:t>
             </w:r>
           </w:p>
         </w:tc>
@@ -4950,91 +4996,6 @@
               <w:rPr>
                 <w:rFonts w:ascii="Verdana" w:hAnsi="Verdana"/>
               </w:rPr>
-              <w:t>Configuration Manager</w:t>
-            </w:r>
-          </w:p>
-        </w:tc>
-      </w:tr>
-      <w:tr>
-        <w:trPr>
-          <w:trHeight w:val="454"/>
-        </w:trPr>
-        <w:tc>
-          <w:tcPr>
-            <w:tcW w:w="720" w:type="dxa"/>
-          </w:tcPr>
-          <w:p>
-            <w:pPr>
-              <w:spacing w:before="80" w:after="80"/>
-              <w:jc w:val="center"/>
-              <w:rPr>
-                <w:rFonts w:ascii="Verdana" w:hAnsi="Verdana" w:cs="Arial"/>
-              </w:rPr>
-            </w:pPr>
-            <w:r>
-              <w:rPr>
-                <w:rFonts w:ascii="Verdana" w:hAnsi="Verdana" w:cs="Arial"/>
-              </w:rPr>
-              <w:t>4</w:t>
-            </w:r>
-          </w:p>
-        </w:tc>
-        <w:tc>
-          <w:tcPr>
-            <w:tcW w:w="2700" w:type="dxa"/>
-          </w:tcPr>
-          <w:p>
-            <w:pPr>
-              <w:pStyle w:val="CMPlanTableText"/>
-              <w:rPr>
-                <w:rFonts w:ascii="Verdana" w:hAnsi="Verdana"/>
-              </w:rPr>
-            </w:pPr>
-            <w:r>
-              <w:rPr>
-                <w:rFonts w:ascii="Verdana" w:hAnsi="Verdana"/>
-              </w:rPr>
-              <w:t>Change Request List</w:t>
-            </w:r>
-          </w:p>
-        </w:tc>
-        <w:tc>
-          <w:tcPr>
-            <w:tcW w:w="1980" w:type="dxa"/>
-          </w:tcPr>
-          <w:p>
-            <w:pPr>
-              <w:pStyle w:val="CMPlanTableText"/>
-              <w:rPr>
-                <w:rFonts w:ascii="Verdana" w:hAnsi="Verdana"/>
-              </w:rPr>
-            </w:pPr>
-            <w:hyperlink r:id="rId16" w:history="1">
-              <w:r>
-                <w:rPr>
-                  <w:rStyle w:val="Hyperlink"/>
-                  <w:rFonts w:ascii="Verdana" w:hAnsi="Verdana"/>
-                </w:rPr>
-                <w:t>03 Construction</w:t>
-              </w:r>
-            </w:hyperlink>
-          </w:p>
-        </w:tc>
-        <w:tc>
-          <w:tcPr>
-            <w:tcW w:w="2700" w:type="dxa"/>
-          </w:tcPr>
-          <w:p>
-            <w:pPr>
-              <w:pStyle w:val="CMPlanTableText"/>
-              <w:rPr>
-                <w:rFonts w:ascii="Verdana" w:hAnsi="Verdana"/>
-              </w:rPr>
-            </w:pPr>
-            <w:r>
-              <w:rPr>
-                <w:rFonts w:ascii="Verdana" w:hAnsi="Verdana"/>
-              </w:rPr>
               <w:t>Change Control Board</w:t>
             </w:r>
           </w:p>
@@ -5078,7 +5039,15 @@
         <w:t xml:space="preserve">All team members have privilege to read every CIs. </w:t>
       </w:r>
       <w:r>
-        <w:t xml:space="preserve">They actually have privilege to edit/create a CI as well. However they must get an approval from CM Manager first before they edit/create the CI. </w:t>
+        <w:t xml:space="preserve">They actually have privilege to edit/create a CI as well. </w:t>
+      </w:r>
+      <w:proofErr w:type="gramStart"/>
+      <w:r>
+        <w:t>However</w:t>
+      </w:r>
+      <w:proofErr w:type="gramEnd"/>
+      <w:r>
+        <w:t xml:space="preserve"> they must get an approval from CM Manager first before they edit/create the CI. </w:t>
       </w:r>
     </w:p>
     <w:p>
@@ -5589,9 +5558,9 @@
       <w:r>
         <w:object w:dxaOrig="10750" w:dyaOrig="5511" w14:anchorId="6A546E70">
           <v:shape id="_x0000_i1026" type="#_x0000_t75" style="width:454.6pt;height:232.75pt" o:ole="">
-            <v:imagedata r:id="rId17" o:title=""/>
+            <v:imagedata r:id="rId16" o:title=""/>
           </v:shape>
-          <o:OLEObject Type="Embed" ProgID="Visio.Drawing.11" ShapeID="_x0000_i1026" DrawAspect="Content" ObjectID="_1537194001" r:id="rId18"/>
+          <o:OLEObject Type="Embed" ProgID="Visio.Drawing.11" ShapeID="_x0000_i1026" DrawAspect="Content" ObjectID="_1537366724" r:id="rId17"/>
         </w:object>
       </w:r>
     </w:p>
@@ -7039,9 +7008,9 @@
       <w:r>
         <w:object w:dxaOrig="15778" w:dyaOrig="6027" w14:anchorId="441D9EE5">
           <v:shape id="_x0000_i1027" type="#_x0000_t75" style="width:453.75pt;height:173.3pt" o:ole="">
-            <v:imagedata r:id="rId19" o:title=""/>
+            <v:imagedata r:id="rId18" o:title=""/>
           </v:shape>
-          <o:OLEObject Type="Embed" ProgID="Visio.Drawing.11" ShapeID="_x0000_i1027" DrawAspect="Content" ObjectID="_1537194002" r:id="rId20"/>
+          <o:OLEObject Type="Embed" ProgID="Visio.Drawing.11" ShapeID="_x0000_i1027" DrawAspect="Content" ObjectID="_1537366725" r:id="rId19"/>
         </w:object>
       </w:r>
     </w:p>
@@ -7088,7 +7057,15 @@
         <w:pStyle w:val="BodyText"/>
       </w:pPr>
       <w:r>
-        <w:t>CM audit is part of Mitrais Project SQA Audit.</w:t>
+        <w:t xml:space="preserve">CM audit is part of </w:t>
+      </w:r>
+      <w:proofErr w:type="spellStart"/>
+      <w:r>
+        <w:t>Mitrais</w:t>
+      </w:r>
+      <w:proofErr w:type="spellEnd"/>
+      <w:r>
+        <w:t xml:space="preserve"> Project SQA Audit.</w:t>
       </w:r>
     </w:p>
     <w:p>
@@ -7127,11 +7104,11 @@
         </w:rPr>
       </w:pPr>
       <w:bookmarkStart w:id="69" w:name="_Toc463366594"/>
-      <w:bookmarkEnd w:id="18"/>
       <w:bookmarkEnd w:id="19"/>
       <w:bookmarkEnd w:id="20"/>
       <w:bookmarkEnd w:id="21"/>
       <w:bookmarkEnd w:id="22"/>
+      <w:bookmarkEnd w:id="23"/>
       <w:r>
         <w:rPr>
           <w:rFonts w:ascii="Verdana" w:hAnsi="Verdana"/>
@@ -7186,7 +7163,21 @@
         <w:rPr>
           <w:i/>
         </w:rPr>
-        <w:t>home mitrais --&gt; Forms &amp; Stationery Templates</w:t>
+        <w:t xml:space="preserve">home </w:t>
+      </w:r>
+      <w:proofErr w:type="spellStart"/>
+      <w:r>
+        <w:rPr>
+          <w:i/>
+        </w:rPr>
+        <w:t>mitrais</w:t>
+      </w:r>
+      <w:proofErr w:type="spellEnd"/>
+      <w:r>
+        <w:rPr>
+          <w:i/>
+        </w:rPr>
+        <w:t xml:space="preserve"> --&gt; Forms &amp; Stationery Templates</w:t>
       </w:r>
       <w:r>
         <w:t xml:space="preserve">. Usually we will use </w:t>
@@ -7195,7 +7186,21 @@
         <w:rPr>
           <w:i/>
         </w:rPr>
-        <w:t>Stationary templates --&gt; Mitrais Standard SWD Documentation Template</w:t>
+        <w:t xml:space="preserve">Stationary templates --&gt; </w:t>
+      </w:r>
+      <w:proofErr w:type="spellStart"/>
+      <w:r>
+        <w:rPr>
+          <w:i/>
+        </w:rPr>
+        <w:t>Mitrais</w:t>
+      </w:r>
+      <w:proofErr w:type="spellEnd"/>
+      <w:r>
+        <w:rPr>
+          <w:i/>
+        </w:rPr>
+        <w:t xml:space="preserve"> Standard SWD Documentation Template</w:t>
       </w:r>
       <w:r>
         <w:t>.</w:t>
@@ -7213,8 +7218,16 @@
         <w:rPr>
           <w:i/>
         </w:rPr>
-        <w:t>*.dotx</w:t>
-      </w:r>
+        <w:t>*.</w:t>
+      </w:r>
+      <w:proofErr w:type="spellStart"/>
+      <w:r>
+        <w:rPr>
+          <w:i/>
+        </w:rPr>
+        <w:t>dotx</w:t>
+      </w:r>
+      <w:proofErr w:type="spellEnd"/>
       <w:r>
         <w:t xml:space="preserve">. So please save it to a </w:t>
       </w:r>
@@ -7222,8 +7235,16 @@
         <w:rPr>
           <w:i/>
         </w:rPr>
-        <w:t>*.docx</w:t>
-      </w:r>
+        <w:t>*.</w:t>
+      </w:r>
+      <w:proofErr w:type="spellStart"/>
+      <w:r>
+        <w:rPr>
+          <w:i/>
+        </w:rPr>
+        <w:t>docx</w:t>
+      </w:r>
+      <w:proofErr w:type="spellEnd"/>
       <w:r>
         <w:t xml:space="preserve"> document first before continue to the next step.</w:t>
       </w:r>
@@ -7600,6 +7621,7 @@
         </w:rPr>
         <w:t xml:space="preserve">For example: the latest version is </w:t>
       </w:r>
+      <w:proofErr w:type="spellStart"/>
       <w:r>
         <w:rPr>
           <w:i/>
@@ -7612,6 +7634,7 @@
         </w:rPr>
         <w:t>_SCM</w:t>
       </w:r>
+      <w:proofErr w:type="spellEnd"/>
       <w:r>
         <w:rPr>
           <w:i/>
@@ -7676,6 +7699,7 @@
         </w:rPr>
         <w:t xml:space="preserve">For example: so now there are two documents, </w:t>
       </w:r>
+      <w:proofErr w:type="spellStart"/>
       <w:r>
         <w:rPr>
           <w:i/>
@@ -7688,6 +7712,7 @@
         </w:rPr>
         <w:t>_SCM</w:t>
       </w:r>
+      <w:proofErr w:type="spellEnd"/>
       <w:r>
         <w:rPr>
           <w:i/>
@@ -7700,6 +7725,7 @@
         </w:rPr>
         <w:t xml:space="preserve">Plan_v1.0.docx in Baseline and </w:t>
       </w:r>
+      <w:proofErr w:type="spellStart"/>
       <w:r>
         <w:rPr>
           <w:i/>
@@ -7712,6 +7738,7 @@
         </w:rPr>
         <w:t>_SCM</w:t>
       </w:r>
+      <w:proofErr w:type="spellEnd"/>
       <w:r>
         <w:rPr>
           <w:i/>
@@ -7800,6 +7827,7 @@
         </w:rPr>
         <w:t xml:space="preserve">For example: </w:t>
       </w:r>
+      <w:proofErr w:type="spellStart"/>
       <w:r>
         <w:rPr>
           <w:i/>
@@ -7812,6 +7840,7 @@
         </w:rPr>
         <w:t>_SCM</w:t>
       </w:r>
+      <w:proofErr w:type="spellEnd"/>
       <w:r>
         <w:rPr>
           <w:i/>
@@ -8328,8 +8357,8 @@
       </w:pPr>
     </w:p>
     <w:sectPr>
-      <w:headerReference w:type="default" r:id="rId21"/>
-      <w:footerReference w:type="default" r:id="rId22"/>
+      <w:headerReference w:type="default" r:id="rId20"/>
+      <w:footerReference w:type="default" r:id="rId21"/>
       <w:pgSz w:w="11909" w:h="16834" w:code="9"/>
       <w:pgMar w:top="1411" w:right="1411" w:bottom="1411" w:left="1411" w:header="720" w:footer="720" w:gutter="0"/>
       <w:cols w:space="720"/>
@@ -8339,7 +8368,7 @@
 </file>
 
 <file path=word/comments.xml><?xml version="1.0" encoding="utf-8"?>
-<w:comments xmlns:wpc="http://schemas.microsoft.com/office/word/2010/wordprocessingCanvas" xmlns:mc="http://schemas.openxmlformats.org/markup-compatibility/2006" xmlns:o="urn:schemas-microsoft-com:office:office" xmlns:r="http://schemas.openxmlformats.org/officeDocument/2006/relationships" xmlns:m="http://schemas.openxmlformats.org/officeDocument/2006/math" xmlns:v="urn:schemas-microsoft-com:vml" xmlns:wp14="http://schemas.microsoft.com/office/word/2010/wordprocessingDrawing" xmlns:wp="http://schemas.openxmlformats.org/drawingml/2006/wordprocessingDrawing" xmlns:w10="urn:schemas-microsoft-com:office:word" xmlns:w="http://schemas.openxmlformats.org/wordprocessingml/2006/main" xmlns:w14="http://schemas.microsoft.com/office/word/2010/wordml" xmlns:w15="http://schemas.microsoft.com/office/word/2012/wordml" xmlns:wpg="http://schemas.microsoft.com/office/word/2010/wordprocessingGroup" xmlns:wpi="http://schemas.microsoft.com/office/word/2010/wordprocessingInk" xmlns:wne="http://schemas.microsoft.com/office/word/2006/wordml" xmlns:wps="http://schemas.microsoft.com/office/word/2010/wordprocessingShape" mc:Ignorable="w14 w15 wp14">
+<w:comments xmlns:wpc="http://schemas.microsoft.com/office/word/2010/wordprocessingCanvas" xmlns:cx="http://schemas.microsoft.com/office/drawing/2014/chartex" xmlns:cx1="http://schemas.microsoft.com/office/drawing/2015/9/8/chartex" xmlns:mc="http://schemas.openxmlformats.org/markup-compatibility/2006" xmlns:o="urn:schemas-microsoft-com:office:office" xmlns:r="http://schemas.openxmlformats.org/officeDocument/2006/relationships" xmlns:m="http://schemas.openxmlformats.org/officeDocument/2006/math" xmlns:v="urn:schemas-microsoft-com:vml" xmlns:wp14="http://schemas.microsoft.com/office/word/2010/wordprocessingDrawing" xmlns:wp="http://schemas.openxmlformats.org/drawingml/2006/wordprocessingDrawing" xmlns:w10="urn:schemas-microsoft-com:office:word" xmlns:w="http://schemas.openxmlformats.org/wordprocessingml/2006/main" xmlns:w14="http://schemas.microsoft.com/office/word/2010/wordml" xmlns:w15="http://schemas.microsoft.com/office/word/2012/wordml" xmlns:w16se="http://schemas.microsoft.com/office/word/2015/wordml/symex" xmlns:wpg="http://schemas.microsoft.com/office/word/2010/wordprocessingGroup" xmlns:wpi="http://schemas.microsoft.com/office/word/2010/wordprocessingInk" xmlns:wne="http://schemas.microsoft.com/office/word/2006/wordml" xmlns:wps="http://schemas.microsoft.com/office/word/2010/wordprocessingShape" mc:Ignorable="w14 w15 w16se wp14">
   <w:comment w:id="0" w:author="Edi Prayitno" w:date="2016-10-05T17:27:00Z" w:initials="EP">
     <w:p>
       <w:pPr>
@@ -8369,7 +8398,7 @@
       </w:r>
     </w:p>
   </w:comment>
-  <w:comment w:id="5" w:author="Edi Prayitno" w:date="2016-10-05T17:29:00Z" w:initials="EP">
+  <w:comment w:id="6" w:author="Edi Prayitno" w:date="2016-10-05T17:29:00Z" w:initials="EP">
     <w:p>
       <w:pPr>
         <w:pStyle w:val="CommentText"/>
@@ -8385,7 +8414,7 @@
       </w:r>
     </w:p>
   </w:comment>
-  <w:comment w:id="23" w:author="Edi Prayitno" w:date="2016-10-05T17:30:00Z" w:initials="EP">
+  <w:comment w:id="24" w:author="Edi Prayitno" w:date="2016-10-05T17:30:00Z" w:initials="EP">
     <w:p>
       <w:pPr>
         <w:pStyle w:val="CommentText"/>
@@ -8396,8 +8425,13 @@
         </w:rPr>
         <w:annotationRef/>
       </w:r>
-      <w:r>
-        <w:t xml:space="preserve">Git Client for </w:t>
+      <w:proofErr w:type="spellStart"/>
+      <w:r>
+        <w:t>Git</w:t>
+      </w:r>
+      <w:proofErr w:type="spellEnd"/>
+      <w:r>
+        <w:t xml:space="preserve"> Client for </w:t>
       </w:r>
       <w:r>
         <w:rPr>
@@ -8413,7 +8447,7 @@
       </w:r>
     </w:p>
   </w:comment>
-  <w:comment w:id="26" w:author="Edi Prayitno" w:date="2016-10-05T17:30:00Z" w:initials="EP">
+  <w:comment w:id="27" w:author="Edi Prayitno" w:date="2016-10-05T17:30:00Z" w:initials="EP">
     <w:p>
       <w:pPr>
         <w:pStyle w:val="CommentText"/>
@@ -8425,7 +8459,23 @@
         <w:annotationRef/>
       </w:r>
       <w:r>
-        <w:t xml:space="preserve">Add Git Hub as Git Server for </w:t>
+        <w:t xml:space="preserve">Add </w:t>
+      </w:r>
+      <w:proofErr w:type="spellStart"/>
+      <w:r>
+        <w:t>Git</w:t>
+      </w:r>
+      <w:proofErr w:type="spellEnd"/>
+      <w:r>
+        <w:t xml:space="preserve"> Hub as </w:t>
+      </w:r>
+      <w:proofErr w:type="spellStart"/>
+      <w:r>
+        <w:t>Git</w:t>
+      </w:r>
+      <w:proofErr w:type="spellEnd"/>
+      <w:r>
+        <w:t xml:space="preserve"> Server for </w:t>
       </w:r>
       <w:r>
         <w:rPr>
@@ -8464,7 +8514,7 @@
 </file>
 
 <file path=word/commentsExtended.xml><?xml version="1.0" encoding="utf-8"?>
-<w15:commentsEx xmlns:wpc="http://schemas.microsoft.com/office/word/2010/wordprocessingCanvas" xmlns:mc="http://schemas.openxmlformats.org/markup-compatibility/2006" xmlns:o="urn:schemas-microsoft-com:office:office" xmlns:r="http://schemas.openxmlformats.org/officeDocument/2006/relationships" xmlns:m="http://schemas.openxmlformats.org/officeDocument/2006/math" xmlns:v="urn:schemas-microsoft-com:vml" xmlns:wp14="http://schemas.microsoft.com/office/word/2010/wordprocessingDrawing" xmlns:wp="http://schemas.openxmlformats.org/drawingml/2006/wordprocessingDrawing" xmlns:w10="urn:schemas-microsoft-com:office:word" xmlns:w="http://schemas.openxmlformats.org/wordprocessingml/2006/main" xmlns:w14="http://schemas.microsoft.com/office/word/2010/wordml" xmlns:w15="http://schemas.microsoft.com/office/word/2012/wordml" xmlns:wpg="http://schemas.microsoft.com/office/word/2010/wordprocessingGroup" xmlns:wpi="http://schemas.microsoft.com/office/word/2010/wordprocessingInk" xmlns:wne="http://schemas.microsoft.com/office/word/2006/wordml" xmlns:wps="http://schemas.microsoft.com/office/word/2010/wordprocessingShape" mc:Ignorable="w14 w15 wp14">
+<w15:commentsEx xmlns:wpc="http://schemas.microsoft.com/office/word/2010/wordprocessingCanvas" xmlns:cx="http://schemas.microsoft.com/office/drawing/2014/chartex" xmlns:cx1="http://schemas.microsoft.com/office/drawing/2015/9/8/chartex" xmlns:mc="http://schemas.openxmlformats.org/markup-compatibility/2006" xmlns:o="urn:schemas-microsoft-com:office:office" xmlns:r="http://schemas.openxmlformats.org/officeDocument/2006/relationships" xmlns:m="http://schemas.openxmlformats.org/officeDocument/2006/math" xmlns:v="urn:schemas-microsoft-com:vml" xmlns:wp14="http://schemas.microsoft.com/office/word/2010/wordprocessingDrawing" xmlns:wp="http://schemas.openxmlformats.org/drawingml/2006/wordprocessingDrawing" xmlns:w10="urn:schemas-microsoft-com:office:word" xmlns:w="http://schemas.openxmlformats.org/wordprocessingml/2006/main" xmlns:w14="http://schemas.microsoft.com/office/word/2010/wordml" xmlns:w15="http://schemas.microsoft.com/office/word/2012/wordml" xmlns:w16se="http://schemas.microsoft.com/office/word/2015/wordml/symex" xmlns:wpg="http://schemas.microsoft.com/office/word/2010/wordprocessingGroup" xmlns:wpi="http://schemas.microsoft.com/office/word/2010/wordprocessingInk" xmlns:wne="http://schemas.microsoft.com/office/word/2006/wordml" xmlns:wps="http://schemas.microsoft.com/office/word/2010/wordprocessingShape" mc:Ignorable="w14 w15 w16se wp14">
   <w15:commentEx w15:paraId="180D0D37" w15:done="0"/>
   <w15:commentEx w15:paraId="47C0A476" w15:done="0"/>
   <w15:commentEx w15:paraId="44722686" w15:done="0"/>
@@ -8474,7 +8524,7 @@
 </file>
 
 <file path=word/endnotes.xml><?xml version="1.0" encoding="utf-8"?>
-<w:endnotes xmlns:wpc="http://schemas.microsoft.com/office/word/2010/wordprocessingCanvas" xmlns:mc="http://schemas.openxmlformats.org/markup-compatibility/2006" xmlns:o="urn:schemas-microsoft-com:office:office" xmlns:r="http://schemas.openxmlformats.org/officeDocument/2006/relationships" xmlns:m="http://schemas.openxmlformats.org/officeDocument/2006/math" xmlns:v="urn:schemas-microsoft-com:vml" xmlns:wp14="http://schemas.microsoft.com/office/word/2010/wordprocessingDrawing" xmlns:wp="http://schemas.openxmlformats.org/drawingml/2006/wordprocessingDrawing" xmlns:w10="urn:schemas-microsoft-com:office:word" xmlns:w="http://schemas.openxmlformats.org/wordprocessingml/2006/main" xmlns:w14="http://schemas.microsoft.com/office/word/2010/wordml" xmlns:w15="http://schemas.microsoft.com/office/word/2012/wordml" xmlns:wpg="http://schemas.microsoft.com/office/word/2010/wordprocessingGroup" xmlns:wpi="http://schemas.microsoft.com/office/word/2010/wordprocessingInk" xmlns:wne="http://schemas.microsoft.com/office/word/2006/wordml" xmlns:wps="http://schemas.microsoft.com/office/word/2010/wordprocessingShape" mc:Ignorable="w14 w15 wp14">
+<w:endnotes xmlns:wpc="http://schemas.microsoft.com/office/word/2010/wordprocessingCanvas" xmlns:cx="http://schemas.microsoft.com/office/drawing/2014/chartex" xmlns:cx1="http://schemas.microsoft.com/office/drawing/2015/9/8/chartex" xmlns:mc="http://schemas.openxmlformats.org/markup-compatibility/2006" xmlns:o="urn:schemas-microsoft-com:office:office" xmlns:r="http://schemas.openxmlformats.org/officeDocument/2006/relationships" xmlns:m="http://schemas.openxmlformats.org/officeDocument/2006/math" xmlns:v="urn:schemas-microsoft-com:vml" xmlns:wp14="http://schemas.microsoft.com/office/word/2010/wordprocessingDrawing" xmlns:wp="http://schemas.openxmlformats.org/drawingml/2006/wordprocessingDrawing" xmlns:w10="urn:schemas-microsoft-com:office:word" xmlns:w="http://schemas.openxmlformats.org/wordprocessingml/2006/main" xmlns:w14="http://schemas.microsoft.com/office/word/2010/wordml" xmlns:w15="http://schemas.microsoft.com/office/word/2012/wordml" xmlns:w16se="http://schemas.microsoft.com/office/word/2015/wordml/symex" xmlns:wpg="http://schemas.microsoft.com/office/word/2010/wordprocessingGroup" xmlns:wpi="http://schemas.microsoft.com/office/word/2010/wordprocessingInk" xmlns:wne="http://schemas.microsoft.com/office/word/2006/wordml" xmlns:wps="http://schemas.microsoft.com/office/word/2010/wordprocessingShape" mc:Ignorable="w14 w15 w16se wp14">
   <w:endnote w:type="separator" w:id="-1">
     <w:p>
       <w:pPr>
@@ -8499,7 +8549,7 @@
 </file>
 
 <file path=word/footer1.xml><?xml version="1.0" encoding="utf-8"?>
-<w:ftr xmlns:wpc="http://schemas.microsoft.com/office/word/2010/wordprocessingCanvas" xmlns:mc="http://schemas.openxmlformats.org/markup-compatibility/2006" xmlns:o="urn:schemas-microsoft-com:office:office" xmlns:r="http://schemas.openxmlformats.org/officeDocument/2006/relationships" xmlns:m="http://schemas.openxmlformats.org/officeDocument/2006/math" xmlns:v="urn:schemas-microsoft-com:vml" xmlns:wp14="http://schemas.microsoft.com/office/word/2010/wordprocessingDrawing" xmlns:wp="http://schemas.openxmlformats.org/drawingml/2006/wordprocessingDrawing" xmlns:w10="urn:schemas-microsoft-com:office:word" xmlns:w="http://schemas.openxmlformats.org/wordprocessingml/2006/main" xmlns:w14="http://schemas.microsoft.com/office/word/2010/wordml" xmlns:w15="http://schemas.microsoft.com/office/word/2012/wordml" xmlns:wpg="http://schemas.microsoft.com/office/word/2010/wordprocessingGroup" xmlns:wpi="http://schemas.microsoft.com/office/word/2010/wordprocessingInk" xmlns:wne="http://schemas.microsoft.com/office/word/2006/wordml" xmlns:wps="http://schemas.microsoft.com/office/word/2010/wordprocessingShape" mc:Ignorable="w14 w15 wp14">
+<w:ftr xmlns:wpc="http://schemas.microsoft.com/office/word/2010/wordprocessingCanvas" xmlns:cx="http://schemas.microsoft.com/office/drawing/2014/chartex" xmlns:cx1="http://schemas.microsoft.com/office/drawing/2015/9/8/chartex" xmlns:mc="http://schemas.openxmlformats.org/markup-compatibility/2006" xmlns:o="urn:schemas-microsoft-com:office:office" xmlns:r="http://schemas.openxmlformats.org/officeDocument/2006/relationships" xmlns:m="http://schemas.openxmlformats.org/officeDocument/2006/math" xmlns:v="urn:schemas-microsoft-com:vml" xmlns:wp14="http://schemas.microsoft.com/office/word/2010/wordprocessingDrawing" xmlns:wp="http://schemas.openxmlformats.org/drawingml/2006/wordprocessingDrawing" xmlns:w10="urn:schemas-microsoft-com:office:word" xmlns:w="http://schemas.openxmlformats.org/wordprocessingml/2006/main" xmlns:w14="http://schemas.microsoft.com/office/word/2010/wordml" xmlns:w15="http://schemas.microsoft.com/office/word/2012/wordml" xmlns:w16se="http://schemas.microsoft.com/office/word/2015/wordml/symex" xmlns:wpg="http://schemas.microsoft.com/office/word/2010/wordprocessingGroup" xmlns:wpi="http://schemas.microsoft.com/office/word/2010/wordprocessingInk" xmlns:wne="http://schemas.microsoft.com/office/word/2006/wordml" xmlns:wps="http://schemas.microsoft.com/office/word/2010/wordprocessingShape" mc:Ignorable="w14 w15 w16se wp14">
   <w:tbl>
     <w:tblPr>
       <w:tblStyle w:val="TableGrid"/>
@@ -8636,14 +8686,6 @@
               <w:szCs w:val="16"/>
             </w:rPr>
           </w:pPr>
-          <w:r>
-            <w:rPr>
-              <w:rFonts w:ascii="Verdana" w:hAnsi="Verdana" w:cs="Arial"/>
-              <w:sz w:val="16"/>
-              <w:szCs w:val="16"/>
-            </w:rPr>
-            <w:t>Confidential © Mitrais</w:t>
-          </w:r>
         </w:p>
       </w:tc>
       <w:tc>
@@ -8695,7 +8737,7 @@
               <w:sz w:val="16"/>
               <w:szCs w:val="16"/>
             </w:rPr>
-            <w:t>5</w:t>
+            <w:t>3</w:t>
           </w:r>
           <w:r>
             <w:rPr>
@@ -8770,7 +8812,7 @@
 </file>
 
 <file path=word/footnotes.xml><?xml version="1.0" encoding="utf-8"?>
-<w:footnotes xmlns:wpc="http://schemas.microsoft.com/office/word/2010/wordprocessingCanvas" xmlns:mc="http://schemas.openxmlformats.org/markup-compatibility/2006" xmlns:o="urn:schemas-microsoft-com:office:office" xmlns:r="http://schemas.openxmlformats.org/officeDocument/2006/relationships" xmlns:m="http://schemas.openxmlformats.org/officeDocument/2006/math" xmlns:v="urn:schemas-microsoft-com:vml" xmlns:wp14="http://schemas.microsoft.com/office/word/2010/wordprocessingDrawing" xmlns:wp="http://schemas.openxmlformats.org/drawingml/2006/wordprocessingDrawing" xmlns:w10="urn:schemas-microsoft-com:office:word" xmlns:w="http://schemas.openxmlformats.org/wordprocessingml/2006/main" xmlns:w14="http://schemas.microsoft.com/office/word/2010/wordml" xmlns:w15="http://schemas.microsoft.com/office/word/2012/wordml" xmlns:wpg="http://schemas.microsoft.com/office/word/2010/wordprocessingGroup" xmlns:wpi="http://schemas.microsoft.com/office/word/2010/wordprocessingInk" xmlns:wne="http://schemas.microsoft.com/office/word/2006/wordml" xmlns:wps="http://schemas.microsoft.com/office/word/2010/wordprocessingShape" mc:Ignorable="w14 w15 wp14">
+<w:footnotes xmlns:wpc="http://schemas.microsoft.com/office/word/2010/wordprocessingCanvas" xmlns:cx="http://schemas.microsoft.com/office/drawing/2014/chartex" xmlns:cx1="http://schemas.microsoft.com/office/drawing/2015/9/8/chartex" xmlns:mc="http://schemas.openxmlformats.org/markup-compatibility/2006" xmlns:o="urn:schemas-microsoft-com:office:office" xmlns:r="http://schemas.openxmlformats.org/officeDocument/2006/relationships" xmlns:m="http://schemas.openxmlformats.org/officeDocument/2006/math" xmlns:v="urn:schemas-microsoft-com:vml" xmlns:wp14="http://schemas.microsoft.com/office/word/2010/wordprocessingDrawing" xmlns:wp="http://schemas.openxmlformats.org/drawingml/2006/wordprocessingDrawing" xmlns:w10="urn:schemas-microsoft-com:office:word" xmlns:w="http://schemas.openxmlformats.org/wordprocessingml/2006/main" xmlns:w14="http://schemas.microsoft.com/office/word/2010/wordml" xmlns:w15="http://schemas.microsoft.com/office/word/2012/wordml" xmlns:w16se="http://schemas.microsoft.com/office/word/2015/wordml/symex" xmlns:wpg="http://schemas.microsoft.com/office/word/2010/wordprocessingGroup" xmlns:wpi="http://schemas.microsoft.com/office/word/2010/wordprocessingInk" xmlns:wne="http://schemas.microsoft.com/office/word/2006/wordml" xmlns:wps="http://schemas.microsoft.com/office/word/2010/wordprocessingShape" mc:Ignorable="w14 w15 w16se wp14">
   <w:footnote w:type="separator" w:id="-1">
     <w:p>
       <w:pPr>
@@ -8795,7 +8837,7 @@
 </file>
 
 <file path=word/header1.xml><?xml version="1.0" encoding="utf-8"?>
-<w:hdr xmlns:wpc="http://schemas.microsoft.com/office/word/2010/wordprocessingCanvas" xmlns:mc="http://schemas.openxmlformats.org/markup-compatibility/2006" xmlns:o="urn:schemas-microsoft-com:office:office" xmlns:r="http://schemas.openxmlformats.org/officeDocument/2006/relationships" xmlns:m="http://schemas.openxmlformats.org/officeDocument/2006/math" xmlns:v="urn:schemas-microsoft-com:vml" xmlns:wp14="http://schemas.microsoft.com/office/word/2010/wordprocessingDrawing" xmlns:wp="http://schemas.openxmlformats.org/drawingml/2006/wordprocessingDrawing" xmlns:w10="urn:schemas-microsoft-com:office:word" xmlns:w="http://schemas.openxmlformats.org/wordprocessingml/2006/main" xmlns:w14="http://schemas.microsoft.com/office/word/2010/wordml" xmlns:w15="http://schemas.microsoft.com/office/word/2012/wordml" xmlns:wpg="http://schemas.microsoft.com/office/word/2010/wordprocessingGroup" xmlns:wpi="http://schemas.microsoft.com/office/word/2010/wordprocessingInk" xmlns:wne="http://schemas.microsoft.com/office/word/2006/wordml" xmlns:wps="http://schemas.microsoft.com/office/word/2010/wordprocessingShape" mc:Ignorable="w14 w15 wp14">
+<w:hdr xmlns:wpc="http://schemas.microsoft.com/office/word/2010/wordprocessingCanvas" xmlns:cx="http://schemas.microsoft.com/office/drawing/2014/chartex" xmlns:cx1="http://schemas.microsoft.com/office/drawing/2015/9/8/chartex" xmlns:mc="http://schemas.openxmlformats.org/markup-compatibility/2006" xmlns:o="urn:schemas-microsoft-com:office:office" xmlns:r="http://schemas.openxmlformats.org/officeDocument/2006/relationships" xmlns:m="http://schemas.openxmlformats.org/officeDocument/2006/math" xmlns:v="urn:schemas-microsoft-com:vml" xmlns:wp14="http://schemas.microsoft.com/office/word/2010/wordprocessingDrawing" xmlns:wp="http://schemas.openxmlformats.org/drawingml/2006/wordprocessingDrawing" xmlns:w10="urn:schemas-microsoft-com:office:word" xmlns:w="http://schemas.openxmlformats.org/wordprocessingml/2006/main" xmlns:w14="http://schemas.microsoft.com/office/word/2010/wordml" xmlns:w15="http://schemas.microsoft.com/office/word/2012/wordml" xmlns:w16se="http://schemas.microsoft.com/office/word/2015/wordml/symex" xmlns:wpg="http://schemas.microsoft.com/office/word/2010/wordprocessingGroup" xmlns:wpi="http://schemas.microsoft.com/office/word/2010/wordprocessingInk" xmlns:wne="http://schemas.microsoft.com/office/word/2006/wordml" xmlns:wps="http://schemas.microsoft.com/office/word/2010/wordprocessingShape" mc:Ignorable="w14 w15 w16se wp14">
   <w:tbl>
     <w:tblPr>
       <w:tblStyle w:val="TableGrid"/>
@@ -8867,7 +8909,7 @@
 </file>
 
 <file path=word/numbering.xml><?xml version="1.0" encoding="utf-8"?>
-<w:numbering xmlns:wpc="http://schemas.microsoft.com/office/word/2010/wordprocessingCanvas" xmlns:mc="http://schemas.openxmlformats.org/markup-compatibility/2006" xmlns:o="urn:schemas-microsoft-com:office:office" xmlns:r="http://schemas.openxmlformats.org/officeDocument/2006/relationships" xmlns:m="http://schemas.openxmlformats.org/officeDocument/2006/math" xmlns:v="urn:schemas-microsoft-com:vml" xmlns:wp14="http://schemas.microsoft.com/office/word/2010/wordprocessingDrawing" xmlns:wp="http://schemas.openxmlformats.org/drawingml/2006/wordprocessingDrawing" xmlns:w10="urn:schemas-microsoft-com:office:word" xmlns:w="http://schemas.openxmlformats.org/wordprocessingml/2006/main" xmlns:w14="http://schemas.microsoft.com/office/word/2010/wordml" xmlns:w15="http://schemas.microsoft.com/office/word/2012/wordml" xmlns:wpg="http://schemas.microsoft.com/office/word/2010/wordprocessingGroup" xmlns:wpi="http://schemas.microsoft.com/office/word/2010/wordprocessingInk" xmlns:wne="http://schemas.microsoft.com/office/word/2006/wordml" xmlns:wps="http://schemas.microsoft.com/office/word/2010/wordprocessingShape" mc:Ignorable="w14 w15 wp14">
+<w:numbering xmlns:wpc="http://schemas.microsoft.com/office/word/2010/wordprocessingCanvas" xmlns:cx="http://schemas.microsoft.com/office/drawing/2014/chartex" xmlns:cx1="http://schemas.microsoft.com/office/drawing/2015/9/8/chartex" xmlns:mc="http://schemas.openxmlformats.org/markup-compatibility/2006" xmlns:o="urn:schemas-microsoft-com:office:office" xmlns:r="http://schemas.openxmlformats.org/officeDocument/2006/relationships" xmlns:m="http://schemas.openxmlformats.org/officeDocument/2006/math" xmlns:v="urn:schemas-microsoft-com:vml" xmlns:wp14="http://schemas.microsoft.com/office/word/2010/wordprocessingDrawing" xmlns:wp="http://schemas.openxmlformats.org/drawingml/2006/wordprocessingDrawing" xmlns:w10="urn:schemas-microsoft-com:office:word" xmlns:w="http://schemas.openxmlformats.org/wordprocessingml/2006/main" xmlns:w14="http://schemas.microsoft.com/office/word/2010/wordml" xmlns:w15="http://schemas.microsoft.com/office/word/2012/wordml" xmlns:w16se="http://schemas.microsoft.com/office/word/2015/wordml/symex" xmlns:wpg="http://schemas.microsoft.com/office/word/2010/wordprocessingGroup" xmlns:wpi="http://schemas.microsoft.com/office/word/2010/wordprocessingInk" xmlns:wne="http://schemas.microsoft.com/office/word/2006/wordml" xmlns:wps="http://schemas.microsoft.com/office/word/2010/wordprocessingShape" mc:Ignorable="w14 w15 w16se wp14">
   <w:abstractNum w:abstractNumId="0" w15:restartNumberingAfterBreak="0">
     <w:nsid w:val="FFFFFFFB"/>
     <w:multiLevelType w:val="multilevel"/>
@@ -11401,7 +11443,7 @@
 </file>
 
 <file path=word/people.xml><?xml version="1.0" encoding="utf-8"?>
-<w15:people xmlns:wpc="http://schemas.microsoft.com/office/word/2010/wordprocessingCanvas" xmlns:mc="http://schemas.openxmlformats.org/markup-compatibility/2006" xmlns:o="urn:schemas-microsoft-com:office:office" xmlns:r="http://schemas.openxmlformats.org/officeDocument/2006/relationships" xmlns:m="http://schemas.openxmlformats.org/officeDocument/2006/math" xmlns:v="urn:schemas-microsoft-com:vml" xmlns:wp14="http://schemas.microsoft.com/office/word/2010/wordprocessingDrawing" xmlns:wp="http://schemas.openxmlformats.org/drawingml/2006/wordprocessingDrawing" xmlns:w10="urn:schemas-microsoft-com:office:word" xmlns:w="http://schemas.openxmlformats.org/wordprocessingml/2006/main" xmlns:w14="http://schemas.microsoft.com/office/word/2010/wordml" xmlns:w15="http://schemas.microsoft.com/office/word/2012/wordml" xmlns:wpg="http://schemas.microsoft.com/office/word/2010/wordprocessingGroup" xmlns:wpi="http://schemas.microsoft.com/office/word/2010/wordprocessingInk" xmlns:wne="http://schemas.microsoft.com/office/word/2006/wordml" xmlns:wps="http://schemas.microsoft.com/office/word/2010/wordprocessingShape" mc:Ignorable="w14 w15 wp14">
+<w15:people xmlns:wpc="http://schemas.microsoft.com/office/word/2010/wordprocessingCanvas" xmlns:cx="http://schemas.microsoft.com/office/drawing/2014/chartex" xmlns:cx1="http://schemas.microsoft.com/office/drawing/2015/9/8/chartex" xmlns:mc="http://schemas.openxmlformats.org/markup-compatibility/2006" xmlns:o="urn:schemas-microsoft-com:office:office" xmlns:r="http://schemas.openxmlformats.org/officeDocument/2006/relationships" xmlns:m="http://schemas.openxmlformats.org/officeDocument/2006/math" xmlns:v="urn:schemas-microsoft-com:vml" xmlns:wp14="http://schemas.microsoft.com/office/word/2010/wordprocessingDrawing" xmlns:wp="http://schemas.openxmlformats.org/drawingml/2006/wordprocessingDrawing" xmlns:w10="urn:schemas-microsoft-com:office:word" xmlns:w="http://schemas.openxmlformats.org/wordprocessingml/2006/main" xmlns:w14="http://schemas.microsoft.com/office/word/2010/wordml" xmlns:w15="http://schemas.microsoft.com/office/word/2012/wordml" xmlns:w16se="http://schemas.microsoft.com/office/word/2015/wordml/symex" xmlns:wpg="http://schemas.microsoft.com/office/word/2010/wordprocessingGroup" xmlns:wpi="http://schemas.microsoft.com/office/word/2010/wordprocessingInk" xmlns:wne="http://schemas.microsoft.com/office/word/2006/wordml" xmlns:wps="http://schemas.microsoft.com/office/word/2010/wordprocessingShape" mc:Ignorable="w14 w15 w16se wp14">
   <w15:person w15:author="Edi Prayitno">
     <w15:presenceInfo w15:providerId="AD" w15:userId="S-1-5-21-3090755164-1501800488-1772020393-11322"/>
   </w15:person>
@@ -11409,7 +11451,7 @@
 </file>
 
 <file path=word/styles.xml><?xml version="1.0" encoding="utf-8"?>
-<w:styles xmlns:mc="http://schemas.openxmlformats.org/markup-compatibility/2006" xmlns:r="http://schemas.openxmlformats.org/officeDocument/2006/relationships" xmlns:w="http://schemas.openxmlformats.org/wordprocessingml/2006/main" xmlns:w14="http://schemas.microsoft.com/office/word/2010/wordml" xmlns:w15="http://schemas.microsoft.com/office/word/2012/wordml" mc:Ignorable="w14 w15">
+<w:styles xmlns:mc="http://schemas.openxmlformats.org/markup-compatibility/2006" xmlns:r="http://schemas.openxmlformats.org/officeDocument/2006/relationships" xmlns:w="http://schemas.openxmlformats.org/wordprocessingml/2006/main" xmlns:w14="http://schemas.microsoft.com/office/word/2010/wordml" xmlns:w15="http://schemas.microsoft.com/office/word/2012/wordml" xmlns:w16se="http://schemas.microsoft.com/office/word/2015/wordml/symex" mc:Ignorable="w14 w15 w16se">
   <w:docDefaults>
     <w:rPrDefault>
       <w:rPr>
@@ -12970,7 +13012,7 @@
 </file>
 
 <file path=customXml/itemProps1.xml><?xml version="1.0" encoding="utf-8"?>
-<ds:datastoreItem xmlns:ds="http://schemas.openxmlformats.org/officeDocument/2006/customXml" ds:itemID="{5ADA4906-9CB8-4F96-879D-B5EC4D2E85A8}">
+<ds:datastoreItem xmlns:ds="http://schemas.openxmlformats.org/officeDocument/2006/customXml" ds:itemID="{408F5436-5119-41A3-853A-0659118271FF}">
   <ds:schemaRefs>
     <ds:schemaRef ds:uri="http://schemas.openxmlformats.org/officeDocument/2006/bibliography"/>
   </ds:schemaRefs>
